--- a/HappyBirthday.docx
+++ b/HappyBirthday.docx
@@ -12,7 +12,18 @@
       </w:r>
       <w:proofErr w:type="spellEnd"/>
       <w:r>
-        <w:t xml:space="preserve"> Go</w:t>
+        <w:t xml:space="preserve"> </w:t>
+      </w:r>
+      <w:proofErr w:type="spellStart"/>
+      <w:r>
+        <w:t>Go</w:t>
+      </w:r>
+      <w:proofErr w:type="spellEnd"/>
+    </w:p>
+    <w:p/>
+    <w:p>
+      <w:r>
+        <w:t>Its second birthday</w:t>
       </w:r>
       <w:bookmarkStart w:id="0" w:name="_GoBack"/>
       <w:bookmarkEnd w:id="0"/>
